--- a/French_Comedies/Word_Docs/182.docx
+++ b/French_Comedies/Word_Docs/182.docx
@@ -4733,6 +4733,16 @@
           <w:szCs w:val="24"/>
           <w:lang w:val="fr-FR"/>
         </w:rPr>
+        <w:t>*</w:t>
+      </w:r>
+      <w:r>
+        <w:rPr>
+          <w:rFonts w:ascii="Times New Roman" w:hAnsi="Times New Roman" w:cs="Times New Roman"/>
+          <w:b/>
+          <w:sz w:val="24"/>
+          <w:szCs w:val="24"/>
+          <w:lang w:val="fr-FR"/>
+        </w:rPr>
         <w:t>SCENE 1</w:t>
       </w:r>
       <w:r>
@@ -4744,6 +4754,16 @@
           <w:lang w:val="en-US"/>
         </w:rPr>
         <w:t>2</w:t>
+      </w:r>
+      <w:r>
+        <w:rPr>
+          <w:rFonts w:ascii="Times New Roman" w:hAnsi="Times New Roman" w:cs="Times New Roman"/>
+          <w:b/>
+          <w:sz w:val="24"/>
+          <w:szCs w:val="24"/>
+          <w:lang w:val="en-US"/>
+        </w:rPr>
+        <w:t>*</w:t>
       </w:r>
     </w:p>
     <w:p>
@@ -5877,41 +5897,266 @@
       <w:pPr>
         <w:rPr>
           <w:rFonts w:ascii="Times New Roman" w:hAnsi="Times New Roman" w:cs="Times New Roman"/>
-          <w:b/>
-          <w:sz w:val="24"/>
-          <w:szCs w:val="24"/>
-          <w:lang w:val="en-US"/>
-        </w:rPr>
-      </w:pPr>
-      <w:r>
-        <w:rPr>
-          <w:rFonts w:ascii="Times New Roman" w:hAnsi="Times New Roman" w:cs="Times New Roman"/>
-          <w:b/>
-          <w:sz w:val="24"/>
-          <w:szCs w:val="24"/>
-          <w:lang w:val="en-US"/>
-        </w:rPr>
-        <w:t>/</w:t>
-      </w:r>
-      <w:r>
-        <w:rPr>
-          <w:rFonts w:ascii="Times New Roman" w:hAnsi="Times New Roman" w:cs="Times New Roman"/>
-          <w:b/>
-          <w:sz w:val="24"/>
-          <w:szCs w:val="24"/>
-          <w:lang w:val="fr-FR"/>
-        </w:rPr>
-        <w:t>SCENE</w:t>
-      </w:r>
-      <w:r>
-        <w:rPr>
-          <w:rFonts w:ascii="Times New Roman" w:hAnsi="Times New Roman" w:cs="Times New Roman"/>
-          <w:b/>
-          <w:sz w:val="24"/>
-          <w:szCs w:val="24"/>
-          <w:lang w:val="en-US"/>
-        </w:rPr>
-        <w:t xml:space="preserve">/ </w:t>
+          <w:sz w:val="24"/>
+          <w:szCs w:val="24"/>
+          <w:lang w:val="en-US"/>
+        </w:rPr>
+      </w:pPr>
+    </w:p>
+    <w:p>
+      <w:pPr>
+        <w:rPr>
+          <w:rFonts w:ascii="Times New Roman" w:hAnsi="Times New Roman" w:cs="Times New Roman"/>
+          <w:b/>
+          <w:sz w:val="24"/>
+          <w:szCs w:val="24"/>
+          <w:lang w:val="en-US"/>
+        </w:rPr>
+      </w:pPr>
+      <w:r>
+        <w:rPr>
+          <w:rFonts w:ascii="Times New Roman" w:hAnsi="Times New Roman" w:cs="Times New Roman"/>
+          <w:b/>
+          <w:sz w:val="24"/>
+          <w:szCs w:val="24"/>
+          <w:lang w:val="fr-FR"/>
+        </w:rPr>
+        <w:t xml:space="preserve">SCENE </w:t>
+      </w:r>
+      <w:r>
+        <w:rPr>
+          <w:rFonts w:ascii="Times New Roman" w:hAnsi="Times New Roman" w:cs="Times New Roman"/>
+          <w:b/>
+          <w:sz w:val="24"/>
+          <w:szCs w:val="24"/>
+          <w:lang w:val="en-US"/>
+        </w:rPr>
+        <w:t>7</w:t>
+      </w:r>
+    </w:p>
+    <w:p>
+      <w:pPr>
+        <w:rPr>
+          <w:rFonts w:ascii="Times New Roman" w:hAnsi="Times New Roman" w:cs="Times New Roman"/>
+          <w:sz w:val="24"/>
+          <w:szCs w:val="24"/>
+          <w:lang w:val="en-US"/>
+        </w:rPr>
+      </w:pPr>
+      <w:r>
+        <w:rPr>
+          <w:rFonts w:ascii="Times New Roman" w:hAnsi="Times New Roman" w:cs="Times New Roman"/>
+          <w:sz w:val="24"/>
+          <w:szCs w:val="24"/>
+          <w:lang w:val="fr-FR"/>
+        </w:rPr>
+        <w:t>IN</w:t>
+      </w:r>
+      <w:r>
+        <w:rPr>
+          <w:rFonts w:ascii="Times New Roman" w:hAnsi="Times New Roman" w:cs="Times New Roman"/>
+          <w:sz w:val="24"/>
+          <w:szCs w:val="24"/>
+          <w:lang w:val="fr-FR"/>
+        </w:rPr>
+        <w:t>È</w:t>
+      </w:r>
+      <w:r>
+        <w:rPr>
+          <w:rFonts w:ascii="Times New Roman" w:hAnsi="Times New Roman" w:cs="Times New Roman"/>
+          <w:sz w:val="24"/>
+          <w:szCs w:val="24"/>
+          <w:lang w:val="fr-FR"/>
+        </w:rPr>
+        <w:t>S</w:t>
+      </w:r>
+    </w:p>
+    <w:p>
+      <w:pPr>
+        <w:rPr>
+          <w:rFonts w:ascii="Times New Roman" w:hAnsi="Times New Roman" w:cs="Times New Roman"/>
+          <w:b/>
+          <w:sz w:val="24"/>
+          <w:szCs w:val="24"/>
+          <w:lang w:val="en-US"/>
+        </w:rPr>
+      </w:pPr>
+    </w:p>
+    <w:p>
+      <w:pPr>
+        <w:rPr>
+          <w:rFonts w:ascii="Times New Roman" w:hAnsi="Times New Roman" w:cs="Times New Roman"/>
+          <w:b/>
+          <w:sz w:val="24"/>
+          <w:szCs w:val="24"/>
+          <w:lang w:val="en-US"/>
+        </w:rPr>
+      </w:pPr>
+      <w:r>
+        <w:rPr>
+          <w:rFonts w:ascii="Times New Roman" w:hAnsi="Times New Roman" w:cs="Times New Roman"/>
+          <w:b/>
+          <w:sz w:val="24"/>
+          <w:szCs w:val="24"/>
+          <w:lang w:val="fr-FR"/>
+        </w:rPr>
+        <w:t xml:space="preserve">SCENE </w:t>
+      </w:r>
+      <w:r>
+        <w:rPr>
+          <w:rFonts w:ascii="Times New Roman" w:hAnsi="Times New Roman" w:cs="Times New Roman"/>
+          <w:b/>
+          <w:sz w:val="24"/>
+          <w:szCs w:val="24"/>
+          <w:lang w:val="en-US"/>
+        </w:rPr>
+        <w:t>8</w:t>
+      </w:r>
+    </w:p>
+    <w:p>
+      <w:pPr>
+        <w:rPr>
+          <w:rFonts w:ascii="Times New Roman" w:hAnsi="Times New Roman" w:cs="Times New Roman"/>
+          <w:sz w:val="24"/>
+          <w:szCs w:val="24"/>
+          <w:lang w:val="en-US"/>
+        </w:rPr>
+      </w:pPr>
+      <w:r>
+        <w:rPr>
+          <w:rFonts w:ascii="Times New Roman" w:hAnsi="Times New Roman" w:cs="Times New Roman"/>
+          <w:sz w:val="24"/>
+          <w:szCs w:val="24"/>
+          <w:lang w:val="fr-FR"/>
+        </w:rPr>
+        <w:t>IN</w:t>
+      </w:r>
+      <w:r>
+        <w:rPr>
+          <w:rFonts w:ascii="Times New Roman" w:hAnsi="Times New Roman" w:cs="Times New Roman"/>
+          <w:sz w:val="24"/>
+          <w:szCs w:val="24"/>
+          <w:lang w:val="fr-FR"/>
+        </w:rPr>
+        <w:t>È</w:t>
+      </w:r>
+      <w:r>
+        <w:rPr>
+          <w:rFonts w:ascii="Times New Roman" w:hAnsi="Times New Roman" w:cs="Times New Roman"/>
+          <w:sz w:val="24"/>
+          <w:szCs w:val="24"/>
+          <w:lang w:val="fr-FR"/>
+        </w:rPr>
+        <w:t>S</w:t>
+      </w:r>
+    </w:p>
+    <w:p>
+      <w:pPr>
+        <w:rPr>
+          <w:rFonts w:ascii="Times New Roman" w:hAnsi="Times New Roman" w:cs="Times New Roman"/>
+          <w:sz w:val="24"/>
+          <w:szCs w:val="24"/>
+          <w:lang w:val="en-US"/>
+        </w:rPr>
+      </w:pPr>
+      <w:r>
+        <w:rPr>
+          <w:rFonts w:ascii="Times New Roman" w:hAnsi="Times New Roman" w:cs="Times New Roman"/>
+          <w:sz w:val="24"/>
+          <w:szCs w:val="24"/>
+          <w:lang w:val="fr-FR"/>
+        </w:rPr>
+        <w:t>C</w:t>
+      </w:r>
+      <w:r>
+        <w:rPr>
+          <w:rFonts w:ascii="Times New Roman" w:hAnsi="Times New Roman" w:cs="Times New Roman"/>
+          <w:sz w:val="24"/>
+          <w:szCs w:val="24"/>
+          <w:lang w:val="en-US"/>
+        </w:rPr>
+        <w:t>É</w:t>
+      </w:r>
+      <w:r>
+        <w:rPr>
+          <w:rFonts w:ascii="Times New Roman" w:hAnsi="Times New Roman" w:cs="Times New Roman"/>
+          <w:sz w:val="24"/>
+          <w:szCs w:val="24"/>
+          <w:lang w:val="fr-FR"/>
+        </w:rPr>
+        <w:t>LICOUR</w:t>
+      </w:r>
+    </w:p>
+    <w:p>
+      <w:pPr>
+        <w:rPr>
+          <w:rFonts w:ascii="Times New Roman" w:hAnsi="Times New Roman" w:cs="Times New Roman"/>
+          <w:sz w:val="24"/>
+          <w:szCs w:val="24"/>
+          <w:lang w:val="en-US"/>
+        </w:rPr>
+      </w:pPr>
+    </w:p>
+    <w:p>
+      <w:pPr>
+        <w:rPr>
+          <w:rFonts w:ascii="Times New Roman" w:hAnsi="Times New Roman" w:cs="Times New Roman"/>
+          <w:sz w:val="24"/>
+          <w:szCs w:val="24"/>
+          <w:lang w:val="en-US"/>
+        </w:rPr>
+      </w:pPr>
+    </w:p>
+    <w:p>
+      <w:pPr>
+        <w:rPr>
+          <w:rFonts w:ascii="Times New Roman" w:hAnsi="Times New Roman" w:cs="Times New Roman"/>
+          <w:sz w:val="24"/>
+          <w:szCs w:val="24"/>
+          <w:lang w:val="en-US"/>
+        </w:rPr>
+      </w:pPr>
+      <w:r>
+        <w:rPr>
+          <w:rFonts w:ascii="Times New Roman" w:hAnsi="Times New Roman" w:cs="Times New Roman"/>
+          <w:b/>
+          <w:sz w:val="24"/>
+          <w:szCs w:val="24"/>
+          <w:lang w:val="fr-FR"/>
+        </w:rPr>
+        <w:t>ACTE 5</w:t>
+      </w:r>
+    </w:p>
+    <w:p>
+      <w:pPr>
+        <w:rPr>
+          <w:rFonts w:ascii="Times New Roman" w:hAnsi="Times New Roman" w:cs="Times New Roman"/>
+          <w:b/>
+          <w:sz w:val="24"/>
+          <w:szCs w:val="24"/>
+          <w:lang w:val="fr-FR"/>
+        </w:rPr>
+      </w:pPr>
+    </w:p>
+    <w:p>
+      <w:pPr>
+        <w:rPr>
+          <w:rFonts w:ascii="Times New Roman" w:hAnsi="Times New Roman" w:cs="Times New Roman"/>
+          <w:b/>
+          <w:sz w:val="24"/>
+          <w:szCs w:val="24"/>
+          <w:lang w:val="fr-FR"/>
+        </w:rPr>
+      </w:pPr>
+      <w:r>
+        <w:rPr>
+          <w:rFonts w:ascii="Times New Roman" w:hAnsi="Times New Roman" w:cs="Times New Roman"/>
+          <w:b/>
+          <w:sz w:val="24"/>
+          <w:szCs w:val="24"/>
+          <w:lang w:val="fr-FR"/>
+        </w:rPr>
+        <w:t>SCENE 1</w:t>
       </w:r>
     </w:p>
     <w:p>
@@ -5968,31 +6213,14 @@
         </w:rPr>
         <w:t>SAR</w:t>
       </w:r>
-      <w:r>
-        <w:rPr>
-          <w:rFonts w:ascii="Times New Roman" w:hAnsi="Times New Roman" w:cs="Times New Roman"/>
-          <w:sz w:val="24"/>
-          <w:szCs w:val="24"/>
-          <w:lang w:val="en-US"/>
-        </w:rPr>
-        <w:t xml:space="preserve"> – </w:t>
-      </w:r>
-      <w:r>
-        <w:rPr>
-          <w:rFonts w:ascii="Times New Roman" w:hAnsi="Times New Roman" w:cs="Times New Roman"/>
-          <w:sz w:val="24"/>
-          <w:szCs w:val="24"/>
-        </w:rPr>
-        <w:t>МОЛЧИТ</w:t>
-      </w:r>
-    </w:p>
-    <w:p>
-      <w:pPr>
-        <w:rPr>
-          <w:rFonts w:ascii="Times New Roman" w:hAnsi="Times New Roman" w:cs="Times New Roman"/>
-          <w:sz w:val="24"/>
-          <w:szCs w:val="24"/>
-          <w:lang w:val="en-US"/>
+    </w:p>
+    <w:p>
+      <w:pPr>
+        <w:rPr>
+          <w:rFonts w:ascii="Times New Roman" w:hAnsi="Times New Roman" w:cs="Times New Roman"/>
+          <w:sz w:val="24"/>
+          <w:szCs w:val="24"/>
+          <w:lang w:val="fr-FR"/>
         </w:rPr>
       </w:pPr>
       <w:r>
@@ -6011,943 +6239,28 @@
           <w:szCs w:val="24"/>
           <w:lang w:val="en-US"/>
         </w:rPr>
-        <w:t xml:space="preserve"> – </w:t>
-      </w:r>
-      <w:r>
-        <w:rPr>
-          <w:rFonts w:ascii="Times New Roman" w:hAnsi="Times New Roman" w:cs="Times New Roman"/>
-          <w:sz w:val="24"/>
-          <w:szCs w:val="24"/>
-        </w:rPr>
-        <w:t>МОЛЧИТ</w:t>
-      </w:r>
-    </w:p>
-    <w:p>
-      <w:pPr>
-        <w:rPr>
-          <w:rFonts w:ascii="Times New Roman" w:hAnsi="Times New Roman" w:cs="Times New Roman"/>
-          <w:sz w:val="24"/>
-          <w:szCs w:val="24"/>
-          <w:lang w:val="en-US"/>
-        </w:rPr>
-      </w:pPr>
-      <w:r>
-        <w:rPr>
-          <w:rFonts w:ascii="Times New Roman" w:hAnsi="Times New Roman" w:cs="Times New Roman"/>
-          <w:sz w:val="24"/>
-          <w:szCs w:val="24"/>
-          <w:lang w:val="fr-FR"/>
-        </w:rPr>
-        <w:t>IN</w:t>
-      </w:r>
-      <w:r>
-        <w:rPr>
-          <w:rFonts w:ascii="Times New Roman" w:hAnsi="Times New Roman" w:cs="Times New Roman"/>
-          <w:sz w:val="24"/>
-          <w:szCs w:val="24"/>
-          <w:lang w:val="en-US"/>
-        </w:rPr>
-        <w:t>È</w:t>
-      </w:r>
-      <w:r>
-        <w:rPr>
-          <w:rFonts w:ascii="Times New Roman" w:hAnsi="Times New Roman" w:cs="Times New Roman"/>
-          <w:sz w:val="24"/>
-          <w:szCs w:val="24"/>
-          <w:lang w:val="fr-FR"/>
-        </w:rPr>
-        <w:t>S</w:t>
-      </w:r>
-      <w:r>
-        <w:rPr>
-          <w:rFonts w:ascii="Times New Roman" w:hAnsi="Times New Roman" w:cs="Times New Roman"/>
-          <w:sz w:val="24"/>
-          <w:szCs w:val="24"/>
-          <w:lang w:val="en-US"/>
-        </w:rPr>
-        <w:t xml:space="preserve"> – </w:t>
-      </w:r>
-      <w:r>
-        <w:rPr>
-          <w:rFonts w:ascii="Times New Roman" w:hAnsi="Times New Roman" w:cs="Times New Roman"/>
-          <w:sz w:val="24"/>
-          <w:szCs w:val="24"/>
-        </w:rPr>
-        <w:t>МОЛЧИТ</w:t>
-      </w:r>
-    </w:p>
-    <w:p>
-      <w:pPr>
-        <w:rPr>
-          <w:rFonts w:ascii="Times New Roman" w:hAnsi="Times New Roman" w:cs="Times New Roman"/>
-          <w:sz w:val="24"/>
-          <w:szCs w:val="24"/>
-          <w:lang w:val="en-US"/>
-        </w:rPr>
-      </w:pPr>
-      <w:r>
-        <w:rPr>
-          <w:rFonts w:ascii="Times New Roman" w:hAnsi="Times New Roman" w:cs="Times New Roman"/>
-          <w:sz w:val="24"/>
-          <w:szCs w:val="24"/>
-          <w:lang w:val="fr-FR"/>
-        </w:rPr>
-        <w:t>C</w:t>
-      </w:r>
-      <w:r>
-        <w:rPr>
-          <w:rFonts w:ascii="Times New Roman" w:hAnsi="Times New Roman" w:cs="Times New Roman"/>
-          <w:sz w:val="24"/>
-          <w:szCs w:val="24"/>
-          <w:lang w:val="en-US"/>
-        </w:rPr>
-        <w:t>É</w:t>
-      </w:r>
-      <w:r>
-        <w:rPr>
-          <w:rFonts w:ascii="Times New Roman" w:hAnsi="Times New Roman" w:cs="Times New Roman"/>
-          <w:sz w:val="24"/>
-          <w:szCs w:val="24"/>
-          <w:lang w:val="fr-FR"/>
-        </w:rPr>
-        <w:t>LICOUR</w:t>
-      </w:r>
-    </w:p>
-    <w:p>
-      <w:pPr>
-        <w:rPr>
-          <w:rFonts w:ascii="Times New Roman" w:hAnsi="Times New Roman" w:cs="Times New Roman"/>
-          <w:sz w:val="24"/>
-          <w:szCs w:val="24"/>
-          <w:lang w:val="en-US"/>
-        </w:rPr>
-      </w:pPr>
-    </w:p>
-    <w:p>
-      <w:pPr>
-        <w:rPr>
-          <w:rFonts w:ascii="Times New Roman" w:hAnsi="Times New Roman" w:cs="Times New Roman"/>
-          <w:b/>
-          <w:sz w:val="24"/>
-          <w:szCs w:val="24"/>
-          <w:lang w:val="en-US"/>
-        </w:rPr>
-      </w:pPr>
-      <w:r>
-        <w:rPr>
-          <w:rFonts w:ascii="Times New Roman" w:hAnsi="Times New Roman" w:cs="Times New Roman"/>
-          <w:b/>
-          <w:sz w:val="24"/>
-          <w:szCs w:val="24"/>
-          <w:lang w:val="fr-FR"/>
-        </w:rPr>
-        <w:t xml:space="preserve">SCENE </w:t>
-      </w:r>
-      <w:r>
-        <w:rPr>
-          <w:rFonts w:ascii="Times New Roman" w:hAnsi="Times New Roman" w:cs="Times New Roman"/>
-          <w:b/>
-          <w:sz w:val="24"/>
-          <w:szCs w:val="24"/>
-          <w:lang w:val="en-US"/>
-        </w:rPr>
-        <w:t>7</w:t>
-      </w:r>
-    </w:p>
-    <w:p>
-      <w:pPr>
-        <w:rPr>
-          <w:rFonts w:ascii="Times New Roman" w:hAnsi="Times New Roman" w:cs="Times New Roman"/>
-          <w:sz w:val="24"/>
-          <w:szCs w:val="24"/>
-          <w:lang w:val="en-US"/>
-        </w:rPr>
-      </w:pPr>
-      <w:r>
-        <w:rPr>
-          <w:rFonts w:ascii="Times New Roman" w:hAnsi="Times New Roman" w:cs="Times New Roman"/>
-          <w:sz w:val="24"/>
-          <w:szCs w:val="24"/>
-          <w:lang w:val="fr-FR"/>
-        </w:rPr>
-        <w:t>IN</w:t>
-      </w:r>
-      <w:r>
-        <w:rPr>
-          <w:rFonts w:ascii="Times New Roman" w:hAnsi="Times New Roman" w:cs="Times New Roman"/>
-          <w:sz w:val="24"/>
-          <w:szCs w:val="24"/>
-          <w:lang w:val="fr-FR"/>
-        </w:rPr>
-        <w:t>È</w:t>
-      </w:r>
-      <w:r>
-        <w:rPr>
-          <w:rFonts w:ascii="Times New Roman" w:hAnsi="Times New Roman" w:cs="Times New Roman"/>
-          <w:sz w:val="24"/>
-          <w:szCs w:val="24"/>
-          <w:lang w:val="fr-FR"/>
-        </w:rPr>
-        <w:t>S</w:t>
-      </w:r>
-    </w:p>
-    <w:p>
-      <w:pPr>
-        <w:rPr>
-          <w:rFonts w:ascii="Times New Roman" w:hAnsi="Times New Roman" w:cs="Times New Roman"/>
-          <w:b/>
-          <w:sz w:val="24"/>
-          <w:szCs w:val="24"/>
-          <w:lang w:val="en-US"/>
-        </w:rPr>
-      </w:pPr>
-    </w:p>
-    <w:p>
-      <w:pPr>
-        <w:rPr>
-          <w:rFonts w:ascii="Times New Roman" w:hAnsi="Times New Roman" w:cs="Times New Roman"/>
-          <w:b/>
-          <w:sz w:val="24"/>
-          <w:szCs w:val="24"/>
-          <w:lang w:val="en-US"/>
-        </w:rPr>
-      </w:pPr>
-      <w:r>
-        <w:rPr>
-          <w:rFonts w:ascii="Times New Roman" w:hAnsi="Times New Roman" w:cs="Times New Roman"/>
-          <w:b/>
-          <w:sz w:val="24"/>
-          <w:szCs w:val="24"/>
-          <w:lang w:val="fr-FR"/>
-        </w:rPr>
-        <w:t xml:space="preserve">SCENE </w:t>
-      </w:r>
-      <w:r>
-        <w:rPr>
-          <w:rFonts w:ascii="Times New Roman" w:hAnsi="Times New Roman" w:cs="Times New Roman"/>
-          <w:b/>
-          <w:sz w:val="24"/>
-          <w:szCs w:val="24"/>
-          <w:lang w:val="en-US"/>
-        </w:rPr>
-        <w:t>8</w:t>
-      </w:r>
-    </w:p>
-    <w:p>
-      <w:pPr>
-        <w:rPr>
-          <w:rFonts w:ascii="Times New Roman" w:hAnsi="Times New Roman" w:cs="Times New Roman"/>
-          <w:sz w:val="24"/>
-          <w:szCs w:val="24"/>
-          <w:lang w:val="en-US"/>
-        </w:rPr>
-      </w:pPr>
-      <w:r>
-        <w:rPr>
-          <w:rFonts w:ascii="Times New Roman" w:hAnsi="Times New Roman" w:cs="Times New Roman"/>
-          <w:sz w:val="24"/>
-          <w:szCs w:val="24"/>
-          <w:lang w:val="fr-FR"/>
-        </w:rPr>
-        <w:t>IN</w:t>
-      </w:r>
-      <w:r>
-        <w:rPr>
-          <w:rFonts w:ascii="Times New Roman" w:hAnsi="Times New Roman" w:cs="Times New Roman"/>
-          <w:sz w:val="24"/>
-          <w:szCs w:val="24"/>
-          <w:lang w:val="fr-FR"/>
-        </w:rPr>
-        <w:t>È</w:t>
-      </w:r>
-      <w:r>
-        <w:rPr>
-          <w:rFonts w:ascii="Times New Roman" w:hAnsi="Times New Roman" w:cs="Times New Roman"/>
-          <w:sz w:val="24"/>
-          <w:szCs w:val="24"/>
-          <w:lang w:val="fr-FR"/>
-        </w:rPr>
-        <w:t>S</w:t>
-      </w:r>
-    </w:p>
-    <w:p>
-      <w:pPr>
-        <w:rPr>
-          <w:rFonts w:ascii="Times New Roman" w:hAnsi="Times New Roman" w:cs="Times New Roman"/>
-          <w:sz w:val="24"/>
-          <w:szCs w:val="24"/>
-          <w:lang w:val="en-US"/>
-        </w:rPr>
-      </w:pPr>
-      <w:r>
-        <w:rPr>
-          <w:rFonts w:ascii="Times New Roman" w:hAnsi="Times New Roman" w:cs="Times New Roman"/>
-          <w:sz w:val="24"/>
-          <w:szCs w:val="24"/>
-          <w:lang w:val="fr-FR"/>
-        </w:rPr>
-        <w:t>C</w:t>
-      </w:r>
-      <w:r>
-        <w:rPr>
-          <w:rFonts w:ascii="Times New Roman" w:hAnsi="Times New Roman" w:cs="Times New Roman"/>
-          <w:sz w:val="24"/>
-          <w:szCs w:val="24"/>
-          <w:lang w:val="en-US"/>
-        </w:rPr>
-        <w:t>É</w:t>
-      </w:r>
-      <w:r>
-        <w:rPr>
-          <w:rFonts w:ascii="Times New Roman" w:hAnsi="Times New Roman" w:cs="Times New Roman"/>
-          <w:sz w:val="24"/>
-          <w:szCs w:val="24"/>
-          <w:lang w:val="fr-FR"/>
-        </w:rPr>
-        <w:t>LICOUR</w:t>
-      </w:r>
-    </w:p>
-    <w:p>
-      <w:pPr>
-        <w:rPr>
-          <w:rFonts w:ascii="Times New Roman" w:hAnsi="Times New Roman" w:cs="Times New Roman"/>
-          <w:sz w:val="24"/>
-          <w:szCs w:val="24"/>
-          <w:lang w:val="en-US"/>
-        </w:rPr>
-      </w:pPr>
-    </w:p>
-    <w:p>
-      <w:pPr>
-        <w:rPr>
-          <w:rFonts w:ascii="Times New Roman" w:hAnsi="Times New Roman" w:cs="Times New Roman"/>
-          <w:sz w:val="24"/>
-          <w:szCs w:val="24"/>
-          <w:lang w:val="en-US"/>
-        </w:rPr>
-      </w:pPr>
-    </w:p>
-    <w:p>
-      <w:pPr>
-        <w:rPr>
-          <w:rFonts w:ascii="Times New Roman" w:hAnsi="Times New Roman" w:cs="Times New Roman"/>
-          <w:sz w:val="24"/>
-          <w:szCs w:val="24"/>
-          <w:lang w:val="en-US"/>
-        </w:rPr>
-      </w:pPr>
-      <w:r>
-        <w:rPr>
-          <w:rFonts w:ascii="Times New Roman" w:hAnsi="Times New Roman" w:cs="Times New Roman"/>
-          <w:b/>
-          <w:sz w:val="24"/>
-          <w:szCs w:val="24"/>
-          <w:lang w:val="fr-FR"/>
-        </w:rPr>
-        <w:t>ACTE 5</w:t>
-      </w:r>
-    </w:p>
-    <w:p>
-      <w:pPr>
-        <w:rPr>
-          <w:rFonts w:ascii="Times New Roman" w:hAnsi="Times New Roman" w:cs="Times New Roman"/>
-          <w:b/>
-          <w:sz w:val="24"/>
-          <w:szCs w:val="24"/>
-          <w:lang w:val="fr-FR"/>
-        </w:rPr>
-      </w:pPr>
-    </w:p>
-    <w:p>
-      <w:pPr>
-        <w:rPr>
-          <w:rFonts w:ascii="Times New Roman" w:hAnsi="Times New Roman" w:cs="Times New Roman"/>
-          <w:b/>
-          <w:sz w:val="24"/>
-          <w:szCs w:val="24"/>
-          <w:lang w:val="fr-FR"/>
-        </w:rPr>
-      </w:pPr>
-      <w:r>
-        <w:rPr>
-          <w:rFonts w:ascii="Times New Roman" w:hAnsi="Times New Roman" w:cs="Times New Roman"/>
-          <w:b/>
-          <w:sz w:val="24"/>
-          <w:szCs w:val="24"/>
-          <w:lang w:val="fr-FR"/>
-        </w:rPr>
-        <w:t>SCENE 1</w:t>
-      </w:r>
-    </w:p>
-    <w:p>
-      <w:pPr>
-        <w:rPr>
-          <w:rFonts w:ascii="Times New Roman" w:hAnsi="Times New Roman" w:cs="Times New Roman"/>
-          <w:sz w:val="24"/>
-          <w:szCs w:val="24"/>
-          <w:lang w:val="en-US"/>
-        </w:rPr>
-      </w:pPr>
-      <w:r>
-        <w:rPr>
-          <w:rFonts w:ascii="Times New Roman" w:hAnsi="Times New Roman" w:cs="Times New Roman"/>
-          <w:sz w:val="24"/>
-          <w:szCs w:val="24"/>
-          <w:lang w:val="fr-FR"/>
-        </w:rPr>
-        <w:t>DOM</w:t>
-      </w:r>
-      <w:r>
-        <w:rPr>
-          <w:rFonts w:ascii="Times New Roman" w:hAnsi="Times New Roman" w:cs="Times New Roman"/>
-          <w:sz w:val="24"/>
-          <w:szCs w:val="24"/>
-          <w:lang w:val="en-US"/>
-        </w:rPr>
         <w:t xml:space="preserve"> </w:t>
       </w:r>
-      <w:r>
-        <w:rPr>
-          <w:rFonts w:ascii="Times New Roman" w:hAnsi="Times New Roman" w:cs="Times New Roman"/>
-          <w:sz w:val="24"/>
-          <w:szCs w:val="24"/>
-          <w:lang w:val="fr-FR"/>
-        </w:rPr>
-        <w:t>C</w:t>
-      </w:r>
-      <w:r>
-        <w:rPr>
-          <w:rFonts w:ascii="Times New Roman" w:hAnsi="Times New Roman" w:cs="Times New Roman"/>
-          <w:sz w:val="24"/>
-          <w:szCs w:val="24"/>
-          <w:lang w:val="en-US"/>
-        </w:rPr>
-        <w:t>É</w:t>
-      </w:r>
-      <w:r>
-        <w:rPr>
-          <w:rFonts w:ascii="Times New Roman" w:hAnsi="Times New Roman" w:cs="Times New Roman"/>
-          <w:sz w:val="24"/>
-          <w:szCs w:val="24"/>
-          <w:lang w:val="fr-FR"/>
-        </w:rPr>
-        <w:t>SAR</w:t>
-      </w:r>
-    </w:p>
-    <w:p>
-      <w:pPr>
-        <w:rPr>
-          <w:rFonts w:ascii="Times New Roman" w:hAnsi="Times New Roman" w:cs="Times New Roman"/>
-          <w:sz w:val="24"/>
-          <w:szCs w:val="24"/>
-          <w:lang w:val="fr-FR"/>
-        </w:rPr>
-      </w:pPr>
-      <w:r>
-        <w:rPr>
-          <w:rFonts w:ascii="Times New Roman" w:hAnsi="Times New Roman" w:cs="Times New Roman"/>
-          <w:sz w:val="24"/>
-          <w:szCs w:val="24"/>
-          <w:lang w:val="fr-FR"/>
-        </w:rPr>
-        <w:t>LAURETTE</w:t>
-      </w:r>
-      <w:r>
-        <w:rPr>
-          <w:rFonts w:ascii="Times New Roman" w:hAnsi="Times New Roman" w:cs="Times New Roman"/>
-          <w:sz w:val="24"/>
-          <w:szCs w:val="24"/>
-          <w:lang w:val="en-US"/>
-        </w:rPr>
-        <w:t xml:space="preserve"> </w:t>
-      </w:r>
-    </w:p>
-    <w:p>
-      <w:pPr>
-        <w:rPr>
-          <w:rFonts w:ascii="Times New Roman" w:hAnsi="Times New Roman" w:cs="Times New Roman"/>
-          <w:b/>
-          <w:sz w:val="24"/>
-          <w:szCs w:val="24"/>
-          <w:lang w:val="fr-FR"/>
-        </w:rPr>
-      </w:pPr>
-    </w:p>
-    <w:p>
-      <w:pPr>
-        <w:rPr>
-          <w:rFonts w:ascii="Times New Roman" w:hAnsi="Times New Roman" w:cs="Times New Roman"/>
-          <w:b/>
-          <w:sz w:val="24"/>
-          <w:szCs w:val="24"/>
-          <w:lang w:val="fr-FR"/>
-        </w:rPr>
-      </w:pPr>
-      <w:r>
-        <w:rPr>
-          <w:rFonts w:ascii="Times New Roman" w:hAnsi="Times New Roman" w:cs="Times New Roman"/>
-          <w:b/>
-          <w:sz w:val="24"/>
-          <w:szCs w:val="24"/>
-          <w:lang w:val="fr-FR"/>
-        </w:rPr>
-        <w:t xml:space="preserve">SCENE </w:t>
-      </w:r>
-      <w:r>
-        <w:rPr>
-          <w:rFonts w:ascii="Times New Roman" w:hAnsi="Times New Roman" w:cs="Times New Roman"/>
-          <w:b/>
-          <w:sz w:val="24"/>
-          <w:szCs w:val="24"/>
-          <w:lang w:val="fr-FR"/>
-        </w:rPr>
-        <w:t>2</w:t>
-      </w:r>
-    </w:p>
-    <w:p>
-      <w:pPr>
-        <w:rPr>
-          <w:rFonts w:ascii="Times New Roman" w:hAnsi="Times New Roman" w:cs="Times New Roman"/>
-          <w:sz w:val="24"/>
-          <w:szCs w:val="24"/>
-          <w:lang w:val="fr-FR"/>
-        </w:rPr>
-      </w:pPr>
-      <w:r>
-        <w:rPr>
-          <w:rFonts w:ascii="Times New Roman" w:hAnsi="Times New Roman" w:cs="Times New Roman"/>
-          <w:sz w:val="24"/>
-          <w:szCs w:val="24"/>
-          <w:lang w:val="fr-FR"/>
-        </w:rPr>
-        <w:t>LAURETTE</w:t>
-      </w:r>
-      <w:r>
-        <w:rPr>
-          <w:rFonts w:ascii="Times New Roman" w:hAnsi="Times New Roman" w:cs="Times New Roman"/>
-          <w:sz w:val="24"/>
-          <w:szCs w:val="24"/>
-          <w:lang w:val="en-US"/>
-        </w:rPr>
-        <w:t xml:space="preserve"> </w:t>
-      </w:r>
-    </w:p>
-    <w:p>
-      <w:pPr>
-        <w:rPr>
-          <w:rFonts w:ascii="Times New Roman" w:hAnsi="Times New Roman" w:cs="Times New Roman"/>
-          <w:b/>
-          <w:sz w:val="24"/>
-          <w:szCs w:val="24"/>
-          <w:lang w:val="fr-FR"/>
-        </w:rPr>
-      </w:pPr>
-    </w:p>
-    <w:p>
-      <w:pPr>
-        <w:rPr>
-          <w:rFonts w:ascii="Times New Roman" w:hAnsi="Times New Roman" w:cs="Times New Roman"/>
-          <w:b/>
-          <w:sz w:val="24"/>
-          <w:szCs w:val="24"/>
-          <w:lang w:val="en-US"/>
-        </w:rPr>
-      </w:pPr>
-      <w:r>
-        <w:rPr>
-          <w:rFonts w:ascii="Times New Roman" w:hAnsi="Times New Roman" w:cs="Times New Roman"/>
-          <w:b/>
-          <w:sz w:val="24"/>
-          <w:szCs w:val="24"/>
-          <w:lang w:val="fr-FR"/>
-        </w:rPr>
-        <w:t>SCENE 3</w:t>
-      </w:r>
-    </w:p>
-    <w:p>
-      <w:pPr>
-        <w:rPr>
-          <w:rFonts w:ascii="Times New Roman" w:hAnsi="Times New Roman" w:cs="Times New Roman"/>
-          <w:sz w:val="24"/>
-          <w:szCs w:val="24"/>
-          <w:lang w:val="en-US"/>
-        </w:rPr>
-      </w:pPr>
-      <w:r>
-        <w:rPr>
-          <w:rFonts w:ascii="Times New Roman" w:hAnsi="Times New Roman" w:cs="Times New Roman"/>
-          <w:sz w:val="24"/>
-          <w:szCs w:val="24"/>
-          <w:lang w:val="fr-FR"/>
-        </w:rPr>
-        <w:t>LAURETTE</w:t>
-      </w:r>
-      <w:r>
-        <w:rPr>
-          <w:rFonts w:ascii="Times New Roman" w:hAnsi="Times New Roman" w:cs="Times New Roman"/>
-          <w:sz w:val="24"/>
-          <w:szCs w:val="24"/>
-          <w:lang w:val="en-US"/>
-        </w:rPr>
-        <w:t xml:space="preserve"> </w:t>
-      </w:r>
-    </w:p>
-    <w:p>
-      <w:pPr>
-        <w:rPr>
-          <w:rFonts w:ascii="Times New Roman" w:hAnsi="Times New Roman" w:cs="Times New Roman"/>
-          <w:sz w:val="24"/>
-          <w:szCs w:val="24"/>
-          <w:lang w:val="fr-FR"/>
-        </w:rPr>
-      </w:pPr>
-      <w:r>
-        <w:rPr>
-          <w:rFonts w:ascii="Times New Roman" w:hAnsi="Times New Roman" w:cs="Times New Roman"/>
-          <w:sz w:val="24"/>
-          <w:szCs w:val="24"/>
-          <w:lang w:val="fr-FR"/>
-        </w:rPr>
-        <w:t>FÉLICIE</w:t>
-      </w:r>
-    </w:p>
-    <w:p>
-      <w:pPr>
-        <w:rPr>
-          <w:rFonts w:ascii="Times New Roman" w:hAnsi="Times New Roman" w:cs="Times New Roman"/>
-          <w:sz w:val="24"/>
-          <w:szCs w:val="24"/>
-          <w:lang w:val="fr-FR"/>
-        </w:rPr>
-      </w:pPr>
-    </w:p>
-    <w:p>
-      <w:pPr>
-        <w:rPr>
-          <w:rFonts w:ascii="Times New Roman" w:hAnsi="Times New Roman" w:cs="Times New Roman"/>
-          <w:b/>
-          <w:sz w:val="24"/>
-          <w:szCs w:val="24"/>
-          <w:lang w:val="en-US"/>
-        </w:rPr>
-      </w:pPr>
-      <w:r>
-        <w:rPr>
-          <w:rFonts w:ascii="Times New Roman" w:hAnsi="Times New Roman" w:cs="Times New Roman"/>
-          <w:b/>
-          <w:sz w:val="24"/>
-          <w:szCs w:val="24"/>
-          <w:lang w:val="fr-FR"/>
-        </w:rPr>
-        <w:t>SCENE 4</w:t>
-      </w:r>
-    </w:p>
-    <w:p>
-      <w:pPr>
-        <w:rPr>
-          <w:rFonts w:ascii="Times New Roman" w:hAnsi="Times New Roman" w:cs="Times New Roman"/>
-          <w:sz w:val="24"/>
-          <w:szCs w:val="24"/>
-          <w:lang w:val="fr-FR"/>
-        </w:rPr>
-      </w:pPr>
-      <w:r>
-        <w:rPr>
-          <w:rFonts w:ascii="Times New Roman" w:hAnsi="Times New Roman" w:cs="Times New Roman"/>
-          <w:sz w:val="24"/>
-          <w:szCs w:val="24"/>
-          <w:lang w:val="fr-FR"/>
-        </w:rPr>
-        <w:t>FÉLICIE</w:t>
-      </w:r>
-    </w:p>
-    <w:p>
-      <w:pPr>
-        <w:rPr>
-          <w:rFonts w:ascii="Times New Roman" w:hAnsi="Times New Roman" w:cs="Times New Roman"/>
-          <w:b/>
-          <w:sz w:val="24"/>
-          <w:szCs w:val="24"/>
-          <w:lang w:val="en-US"/>
-        </w:rPr>
-      </w:pPr>
-    </w:p>
-    <w:p>
-      <w:pPr>
-        <w:rPr>
-          <w:rFonts w:ascii="Times New Roman" w:hAnsi="Times New Roman" w:cs="Times New Roman"/>
-          <w:b/>
-          <w:sz w:val="24"/>
-          <w:szCs w:val="24"/>
-          <w:lang w:val="en-US"/>
-        </w:rPr>
-      </w:pPr>
-      <w:r>
-        <w:rPr>
-          <w:rFonts w:ascii="Times New Roman" w:hAnsi="Times New Roman" w:cs="Times New Roman"/>
-          <w:b/>
-          <w:sz w:val="24"/>
-          <w:szCs w:val="24"/>
-          <w:lang w:val="fr-FR"/>
-        </w:rPr>
-        <w:t>SCENE 5</w:t>
-      </w:r>
-    </w:p>
-    <w:p>
-      <w:pPr>
-        <w:rPr>
-          <w:rFonts w:ascii="Times New Roman" w:hAnsi="Times New Roman" w:cs="Times New Roman"/>
-          <w:sz w:val="24"/>
-          <w:szCs w:val="24"/>
-          <w:lang w:val="en-US"/>
-        </w:rPr>
-      </w:pPr>
-      <w:r>
-        <w:rPr>
-          <w:rFonts w:ascii="Times New Roman" w:hAnsi="Times New Roman" w:cs="Times New Roman"/>
-          <w:sz w:val="24"/>
-          <w:szCs w:val="24"/>
-          <w:lang w:val="fr-FR"/>
-        </w:rPr>
-        <w:t>FÉLICIE</w:t>
-      </w:r>
-    </w:p>
-    <w:p>
-      <w:pPr>
-        <w:rPr>
-          <w:rFonts w:ascii="Times New Roman" w:hAnsi="Times New Roman" w:cs="Times New Roman"/>
-          <w:sz w:val="24"/>
-          <w:szCs w:val="24"/>
-          <w:lang w:val="en-US"/>
-        </w:rPr>
-      </w:pPr>
-      <w:r>
-        <w:rPr>
-          <w:rFonts w:ascii="Times New Roman" w:hAnsi="Times New Roman" w:cs="Times New Roman"/>
-          <w:sz w:val="24"/>
-          <w:szCs w:val="24"/>
-          <w:lang w:val="en-US"/>
-        </w:rPr>
-        <w:t>DOM CÉSAR</w:t>
-      </w:r>
-    </w:p>
-    <w:p>
-      <w:pPr>
-        <w:rPr>
-          <w:rFonts w:ascii="Times New Roman" w:hAnsi="Times New Roman" w:cs="Times New Roman"/>
-          <w:b/>
-          <w:sz w:val="24"/>
-          <w:szCs w:val="24"/>
-          <w:lang w:val="en-US"/>
-        </w:rPr>
-      </w:pPr>
-    </w:p>
-    <w:p>
-      <w:pPr>
-        <w:rPr>
-          <w:rFonts w:ascii="Times New Roman" w:hAnsi="Times New Roman" w:cs="Times New Roman"/>
-          <w:sz w:val="24"/>
-          <w:szCs w:val="24"/>
-          <w:lang w:val="fr-FR"/>
-        </w:rPr>
-      </w:pPr>
-    </w:p>
-    <w:p>
-      <w:pPr>
-        <w:rPr>
-          <w:rFonts w:ascii="Times New Roman" w:hAnsi="Times New Roman" w:cs="Times New Roman"/>
-          <w:b/>
-          <w:sz w:val="24"/>
-          <w:szCs w:val="24"/>
-          <w:lang w:val="en-US"/>
-        </w:rPr>
-      </w:pPr>
-      <w:r>
-        <w:rPr>
-          <w:rFonts w:ascii="Times New Roman" w:hAnsi="Times New Roman" w:cs="Times New Roman"/>
-          <w:b/>
-          <w:sz w:val="24"/>
-          <w:szCs w:val="24"/>
-          <w:lang w:val="fr-FR"/>
-        </w:rPr>
-        <w:t xml:space="preserve">SCENE </w:t>
-      </w:r>
-      <w:r>
-        <w:rPr>
-          <w:rFonts w:ascii="Times New Roman" w:hAnsi="Times New Roman" w:cs="Times New Roman"/>
-          <w:b/>
-          <w:sz w:val="24"/>
-          <w:szCs w:val="24"/>
-          <w:lang w:val="fr-FR"/>
-        </w:rPr>
-        <w:t>6</w:t>
-      </w:r>
-    </w:p>
-    <w:p>
-      <w:pPr>
-        <w:rPr>
-          <w:rFonts w:ascii="Times New Roman" w:hAnsi="Times New Roman" w:cs="Times New Roman"/>
-          <w:sz w:val="24"/>
-          <w:szCs w:val="24"/>
-          <w:lang w:val="en-US"/>
-        </w:rPr>
-      </w:pPr>
-      <w:r>
-        <w:rPr>
-          <w:rFonts w:ascii="Times New Roman" w:hAnsi="Times New Roman" w:cs="Times New Roman"/>
-          <w:sz w:val="24"/>
-          <w:szCs w:val="24"/>
-          <w:lang w:val="fr-FR"/>
-        </w:rPr>
-        <w:t>FÉLICIE</w:t>
-      </w:r>
-    </w:p>
-    <w:p>
-      <w:pPr>
-        <w:rPr>
-          <w:rFonts w:ascii="Times New Roman" w:hAnsi="Times New Roman" w:cs="Times New Roman"/>
-          <w:sz w:val="24"/>
-          <w:szCs w:val="24"/>
-          <w:lang w:val="en-US"/>
-        </w:rPr>
-      </w:pPr>
-      <w:r>
-        <w:rPr>
-          <w:rFonts w:ascii="Times New Roman" w:hAnsi="Times New Roman" w:cs="Times New Roman"/>
-          <w:sz w:val="24"/>
-          <w:szCs w:val="24"/>
-          <w:lang w:val="en-US"/>
-        </w:rPr>
-        <w:t>DOM CÉSAR</w:t>
-      </w:r>
-    </w:p>
-    <w:p>
-      <w:pPr>
-        <w:rPr>
-          <w:rFonts w:ascii="Times New Roman" w:hAnsi="Times New Roman" w:cs="Times New Roman"/>
-          <w:sz w:val="24"/>
-          <w:szCs w:val="24"/>
-          <w:lang w:val="fr-FR"/>
-        </w:rPr>
-      </w:pPr>
-      <w:r>
-        <w:rPr>
-          <w:rFonts w:ascii="Times New Roman" w:hAnsi="Times New Roman" w:cs="Times New Roman"/>
-          <w:sz w:val="24"/>
-          <w:szCs w:val="24"/>
-          <w:lang w:val="fr-FR"/>
-        </w:rPr>
-        <w:t>PÉDRILLE</w:t>
-      </w:r>
-    </w:p>
-    <w:p>
-      <w:pPr>
-        <w:rPr>
-          <w:rFonts w:ascii="Times New Roman" w:hAnsi="Times New Roman" w:cs="Times New Roman"/>
-          <w:sz w:val="24"/>
-          <w:szCs w:val="24"/>
-          <w:lang w:val="en-US"/>
-        </w:rPr>
-      </w:pPr>
-    </w:p>
-    <w:p>
-      <w:pPr>
-        <w:rPr>
-          <w:rFonts w:ascii="Times New Roman" w:hAnsi="Times New Roman" w:cs="Times New Roman"/>
-          <w:b/>
-          <w:sz w:val="24"/>
-          <w:szCs w:val="24"/>
-          <w:lang w:val="en-US"/>
-        </w:rPr>
-      </w:pPr>
-      <w:r>
-        <w:rPr>
-          <w:rFonts w:ascii="Times New Roman" w:hAnsi="Times New Roman" w:cs="Times New Roman"/>
-          <w:b/>
-          <w:sz w:val="24"/>
-          <w:szCs w:val="24"/>
-          <w:lang w:val="fr-FR"/>
-        </w:rPr>
-        <w:t xml:space="preserve">SCENE </w:t>
-      </w:r>
-      <w:r>
-        <w:rPr>
-          <w:rFonts w:ascii="Times New Roman" w:hAnsi="Times New Roman" w:cs="Times New Roman"/>
-          <w:b/>
-          <w:sz w:val="24"/>
-          <w:szCs w:val="24"/>
-          <w:lang w:val="fr-FR"/>
-        </w:rPr>
-        <w:t>7</w:t>
-      </w:r>
-    </w:p>
-    <w:p>
-      <w:pPr>
-        <w:rPr>
-          <w:rFonts w:ascii="Times New Roman" w:hAnsi="Times New Roman" w:cs="Times New Roman"/>
-          <w:sz w:val="24"/>
-          <w:szCs w:val="24"/>
-          <w:lang w:val="en-US"/>
-        </w:rPr>
-      </w:pPr>
-      <w:r>
-        <w:rPr>
-          <w:rFonts w:ascii="Times New Roman" w:hAnsi="Times New Roman" w:cs="Times New Roman"/>
-          <w:sz w:val="24"/>
-          <w:szCs w:val="24"/>
-          <w:lang w:val="fr-FR"/>
-        </w:rPr>
-        <w:t>FÉLICIE</w:t>
-      </w:r>
-    </w:p>
-    <w:p>
-      <w:pPr>
-        <w:rPr>
-          <w:rFonts w:ascii="Times New Roman" w:hAnsi="Times New Roman" w:cs="Times New Roman"/>
-          <w:sz w:val="24"/>
-          <w:szCs w:val="24"/>
-          <w:lang w:val="en-US"/>
-        </w:rPr>
-      </w:pPr>
-      <w:r>
-        <w:rPr>
-          <w:rFonts w:ascii="Times New Roman" w:hAnsi="Times New Roman" w:cs="Times New Roman"/>
-          <w:sz w:val="24"/>
-          <w:szCs w:val="24"/>
-          <w:lang w:val="en-US"/>
-        </w:rPr>
-        <w:t>DOM CÉSAR</w:t>
-      </w:r>
-    </w:p>
-    <w:p>
-      <w:pPr>
-        <w:rPr>
-          <w:rFonts w:ascii="Times New Roman" w:hAnsi="Times New Roman" w:cs="Times New Roman"/>
-          <w:b/>
-          <w:sz w:val="24"/>
-          <w:szCs w:val="24"/>
-          <w:lang w:val="en-US"/>
-        </w:rPr>
-      </w:pPr>
-    </w:p>
-    <w:p>
-      <w:pPr>
-        <w:rPr>
-          <w:rFonts w:ascii="Times New Roman" w:hAnsi="Times New Roman" w:cs="Times New Roman"/>
-          <w:sz w:val="24"/>
-          <w:szCs w:val="24"/>
-          <w:lang w:val="fr-FR"/>
-        </w:rPr>
-      </w:pPr>
-    </w:p>
-    <w:p>
-      <w:pPr>
-        <w:rPr>
-          <w:rFonts w:ascii="Times New Roman" w:hAnsi="Times New Roman" w:cs="Times New Roman"/>
-          <w:b/>
-          <w:sz w:val="24"/>
-          <w:szCs w:val="24"/>
-          <w:lang w:val="en-US"/>
+    </w:p>
+    <w:p>
+      <w:pPr>
+        <w:rPr>
+          <w:rFonts w:ascii="Times New Roman" w:hAnsi="Times New Roman" w:cs="Times New Roman"/>
+          <w:b/>
+          <w:sz w:val="24"/>
+          <w:szCs w:val="24"/>
+          <w:lang w:val="fr-FR"/>
+        </w:rPr>
+      </w:pPr>
+    </w:p>
+    <w:p>
+      <w:pPr>
+        <w:rPr>
+          <w:rFonts w:ascii="Times New Roman" w:hAnsi="Times New Roman" w:cs="Times New Roman"/>
+          <w:b/>
+          <w:sz w:val="24"/>
+          <w:szCs w:val="24"/>
+          <w:lang w:val="fr-FR"/>
         </w:rPr>
       </w:pPr>
       <w:r>
@@ -6969,6 +6282,473 @@
           <w:szCs w:val="24"/>
           <w:lang w:val="fr-FR"/>
         </w:rPr>
+        <w:t>2</w:t>
+      </w:r>
+    </w:p>
+    <w:p>
+      <w:pPr>
+        <w:rPr>
+          <w:rFonts w:ascii="Times New Roman" w:hAnsi="Times New Roman" w:cs="Times New Roman"/>
+          <w:sz w:val="24"/>
+          <w:szCs w:val="24"/>
+          <w:lang w:val="fr-FR"/>
+        </w:rPr>
+      </w:pPr>
+      <w:r>
+        <w:rPr>
+          <w:rFonts w:ascii="Times New Roman" w:hAnsi="Times New Roman" w:cs="Times New Roman"/>
+          <w:sz w:val="24"/>
+          <w:szCs w:val="24"/>
+          <w:lang w:val="fr-FR"/>
+        </w:rPr>
+        <w:t>LAURETTE</w:t>
+      </w:r>
+      <w:r>
+        <w:rPr>
+          <w:rFonts w:ascii="Times New Roman" w:hAnsi="Times New Roman" w:cs="Times New Roman"/>
+          <w:sz w:val="24"/>
+          <w:szCs w:val="24"/>
+          <w:lang w:val="en-US"/>
+        </w:rPr>
+        <w:t xml:space="preserve"> </w:t>
+      </w:r>
+    </w:p>
+    <w:p>
+      <w:pPr>
+        <w:rPr>
+          <w:rFonts w:ascii="Times New Roman" w:hAnsi="Times New Roman" w:cs="Times New Roman"/>
+          <w:b/>
+          <w:sz w:val="24"/>
+          <w:szCs w:val="24"/>
+          <w:lang w:val="fr-FR"/>
+        </w:rPr>
+      </w:pPr>
+    </w:p>
+    <w:p>
+      <w:pPr>
+        <w:rPr>
+          <w:rFonts w:ascii="Times New Roman" w:hAnsi="Times New Roman" w:cs="Times New Roman"/>
+          <w:b/>
+          <w:sz w:val="24"/>
+          <w:szCs w:val="24"/>
+          <w:lang w:val="en-US"/>
+        </w:rPr>
+      </w:pPr>
+      <w:r>
+        <w:rPr>
+          <w:rFonts w:ascii="Times New Roman" w:hAnsi="Times New Roman" w:cs="Times New Roman"/>
+          <w:b/>
+          <w:sz w:val="24"/>
+          <w:szCs w:val="24"/>
+          <w:lang w:val="fr-FR"/>
+        </w:rPr>
+        <w:t>SCENE 3</w:t>
+      </w:r>
+    </w:p>
+    <w:p>
+      <w:pPr>
+        <w:rPr>
+          <w:rFonts w:ascii="Times New Roman" w:hAnsi="Times New Roman" w:cs="Times New Roman"/>
+          <w:sz w:val="24"/>
+          <w:szCs w:val="24"/>
+          <w:lang w:val="en-US"/>
+        </w:rPr>
+      </w:pPr>
+      <w:r>
+        <w:rPr>
+          <w:rFonts w:ascii="Times New Roman" w:hAnsi="Times New Roman" w:cs="Times New Roman"/>
+          <w:sz w:val="24"/>
+          <w:szCs w:val="24"/>
+          <w:lang w:val="fr-FR"/>
+        </w:rPr>
+        <w:t>LAURETTE</w:t>
+      </w:r>
+      <w:r>
+        <w:rPr>
+          <w:rFonts w:ascii="Times New Roman" w:hAnsi="Times New Roman" w:cs="Times New Roman"/>
+          <w:sz w:val="24"/>
+          <w:szCs w:val="24"/>
+          <w:lang w:val="en-US"/>
+        </w:rPr>
+        <w:t xml:space="preserve"> </w:t>
+      </w:r>
+    </w:p>
+    <w:p>
+      <w:pPr>
+        <w:rPr>
+          <w:rFonts w:ascii="Times New Roman" w:hAnsi="Times New Roman" w:cs="Times New Roman"/>
+          <w:sz w:val="24"/>
+          <w:szCs w:val="24"/>
+          <w:lang w:val="fr-FR"/>
+        </w:rPr>
+      </w:pPr>
+      <w:r>
+        <w:rPr>
+          <w:rFonts w:ascii="Times New Roman" w:hAnsi="Times New Roman" w:cs="Times New Roman"/>
+          <w:sz w:val="24"/>
+          <w:szCs w:val="24"/>
+          <w:lang w:val="fr-FR"/>
+        </w:rPr>
+        <w:t>FÉLICIE</w:t>
+      </w:r>
+    </w:p>
+    <w:p>
+      <w:pPr>
+        <w:rPr>
+          <w:rFonts w:ascii="Times New Roman" w:hAnsi="Times New Roman" w:cs="Times New Roman"/>
+          <w:sz w:val="24"/>
+          <w:szCs w:val="24"/>
+          <w:lang w:val="fr-FR"/>
+        </w:rPr>
+      </w:pPr>
+    </w:p>
+    <w:p>
+      <w:pPr>
+        <w:rPr>
+          <w:rFonts w:ascii="Times New Roman" w:hAnsi="Times New Roman" w:cs="Times New Roman"/>
+          <w:b/>
+          <w:sz w:val="24"/>
+          <w:szCs w:val="24"/>
+          <w:lang w:val="en-US"/>
+        </w:rPr>
+      </w:pPr>
+      <w:r>
+        <w:rPr>
+          <w:rFonts w:ascii="Times New Roman" w:hAnsi="Times New Roman" w:cs="Times New Roman"/>
+          <w:b/>
+          <w:sz w:val="24"/>
+          <w:szCs w:val="24"/>
+          <w:lang w:val="fr-FR"/>
+        </w:rPr>
+        <w:t>SCENE 4</w:t>
+      </w:r>
+    </w:p>
+    <w:p>
+      <w:pPr>
+        <w:rPr>
+          <w:rFonts w:ascii="Times New Roman" w:hAnsi="Times New Roman" w:cs="Times New Roman"/>
+          <w:sz w:val="24"/>
+          <w:szCs w:val="24"/>
+          <w:lang w:val="fr-FR"/>
+        </w:rPr>
+      </w:pPr>
+      <w:r>
+        <w:rPr>
+          <w:rFonts w:ascii="Times New Roman" w:hAnsi="Times New Roman" w:cs="Times New Roman"/>
+          <w:sz w:val="24"/>
+          <w:szCs w:val="24"/>
+          <w:lang w:val="fr-FR"/>
+        </w:rPr>
+        <w:t>FÉLICIE</w:t>
+      </w:r>
+    </w:p>
+    <w:p>
+      <w:pPr>
+        <w:rPr>
+          <w:rFonts w:ascii="Times New Roman" w:hAnsi="Times New Roman" w:cs="Times New Roman"/>
+          <w:b/>
+          <w:sz w:val="24"/>
+          <w:szCs w:val="24"/>
+          <w:lang w:val="en-US"/>
+        </w:rPr>
+      </w:pPr>
+    </w:p>
+    <w:p>
+      <w:pPr>
+        <w:rPr>
+          <w:rFonts w:ascii="Times New Roman" w:hAnsi="Times New Roman" w:cs="Times New Roman"/>
+          <w:b/>
+          <w:sz w:val="24"/>
+          <w:szCs w:val="24"/>
+          <w:lang w:val="en-US"/>
+        </w:rPr>
+      </w:pPr>
+      <w:r>
+        <w:rPr>
+          <w:rFonts w:ascii="Times New Roman" w:hAnsi="Times New Roman" w:cs="Times New Roman"/>
+          <w:b/>
+          <w:sz w:val="24"/>
+          <w:szCs w:val="24"/>
+          <w:lang w:val="fr-FR"/>
+        </w:rPr>
+        <w:t>SCENE 5</w:t>
+      </w:r>
+    </w:p>
+    <w:p>
+      <w:pPr>
+        <w:rPr>
+          <w:rFonts w:ascii="Times New Roman" w:hAnsi="Times New Roman" w:cs="Times New Roman"/>
+          <w:sz w:val="24"/>
+          <w:szCs w:val="24"/>
+          <w:lang w:val="en-US"/>
+        </w:rPr>
+      </w:pPr>
+      <w:r>
+        <w:rPr>
+          <w:rFonts w:ascii="Times New Roman" w:hAnsi="Times New Roman" w:cs="Times New Roman"/>
+          <w:sz w:val="24"/>
+          <w:szCs w:val="24"/>
+          <w:lang w:val="fr-FR"/>
+        </w:rPr>
+        <w:t>FÉLICIE</w:t>
+      </w:r>
+    </w:p>
+    <w:p>
+      <w:pPr>
+        <w:rPr>
+          <w:rFonts w:ascii="Times New Roman" w:hAnsi="Times New Roman" w:cs="Times New Roman"/>
+          <w:sz w:val="24"/>
+          <w:szCs w:val="24"/>
+          <w:lang w:val="en-US"/>
+        </w:rPr>
+      </w:pPr>
+      <w:r>
+        <w:rPr>
+          <w:rFonts w:ascii="Times New Roman" w:hAnsi="Times New Roman" w:cs="Times New Roman"/>
+          <w:sz w:val="24"/>
+          <w:szCs w:val="24"/>
+          <w:lang w:val="en-US"/>
+        </w:rPr>
+        <w:t>DOM CÉSAR</w:t>
+      </w:r>
+    </w:p>
+    <w:p>
+      <w:pPr>
+        <w:rPr>
+          <w:rFonts w:ascii="Times New Roman" w:hAnsi="Times New Roman" w:cs="Times New Roman"/>
+          <w:b/>
+          <w:sz w:val="24"/>
+          <w:szCs w:val="24"/>
+          <w:lang w:val="en-US"/>
+        </w:rPr>
+      </w:pPr>
+    </w:p>
+    <w:p>
+      <w:pPr>
+        <w:rPr>
+          <w:rFonts w:ascii="Times New Roman" w:hAnsi="Times New Roman" w:cs="Times New Roman"/>
+          <w:sz w:val="24"/>
+          <w:szCs w:val="24"/>
+          <w:lang w:val="fr-FR"/>
+        </w:rPr>
+      </w:pPr>
+    </w:p>
+    <w:p>
+      <w:pPr>
+        <w:rPr>
+          <w:rFonts w:ascii="Times New Roman" w:hAnsi="Times New Roman" w:cs="Times New Roman"/>
+          <w:b/>
+          <w:sz w:val="24"/>
+          <w:szCs w:val="24"/>
+          <w:lang w:val="en-US"/>
+        </w:rPr>
+      </w:pPr>
+      <w:r>
+        <w:rPr>
+          <w:rFonts w:ascii="Times New Roman" w:hAnsi="Times New Roman" w:cs="Times New Roman"/>
+          <w:b/>
+          <w:sz w:val="24"/>
+          <w:szCs w:val="24"/>
+          <w:lang w:val="fr-FR"/>
+        </w:rPr>
+        <w:t xml:space="preserve">SCENE </w:t>
+      </w:r>
+      <w:r>
+        <w:rPr>
+          <w:rFonts w:ascii="Times New Roman" w:hAnsi="Times New Roman" w:cs="Times New Roman"/>
+          <w:b/>
+          <w:sz w:val="24"/>
+          <w:szCs w:val="24"/>
+          <w:lang w:val="fr-FR"/>
+        </w:rPr>
+        <w:t>6</w:t>
+      </w:r>
+    </w:p>
+    <w:p>
+      <w:pPr>
+        <w:rPr>
+          <w:rFonts w:ascii="Times New Roman" w:hAnsi="Times New Roman" w:cs="Times New Roman"/>
+          <w:sz w:val="24"/>
+          <w:szCs w:val="24"/>
+          <w:lang w:val="en-US"/>
+        </w:rPr>
+      </w:pPr>
+      <w:r>
+        <w:rPr>
+          <w:rFonts w:ascii="Times New Roman" w:hAnsi="Times New Roman" w:cs="Times New Roman"/>
+          <w:sz w:val="24"/>
+          <w:szCs w:val="24"/>
+          <w:lang w:val="fr-FR"/>
+        </w:rPr>
+        <w:t>FÉLICIE</w:t>
+      </w:r>
+    </w:p>
+    <w:p>
+      <w:pPr>
+        <w:rPr>
+          <w:rFonts w:ascii="Times New Roman" w:hAnsi="Times New Roman" w:cs="Times New Roman"/>
+          <w:sz w:val="24"/>
+          <w:szCs w:val="24"/>
+          <w:lang w:val="en-US"/>
+        </w:rPr>
+      </w:pPr>
+      <w:r>
+        <w:rPr>
+          <w:rFonts w:ascii="Times New Roman" w:hAnsi="Times New Roman" w:cs="Times New Roman"/>
+          <w:sz w:val="24"/>
+          <w:szCs w:val="24"/>
+          <w:lang w:val="en-US"/>
+        </w:rPr>
+        <w:t>DOM CÉSAR</w:t>
+      </w:r>
+    </w:p>
+    <w:p>
+      <w:pPr>
+        <w:rPr>
+          <w:rFonts w:ascii="Times New Roman" w:hAnsi="Times New Roman" w:cs="Times New Roman"/>
+          <w:sz w:val="24"/>
+          <w:szCs w:val="24"/>
+          <w:lang w:val="fr-FR"/>
+        </w:rPr>
+      </w:pPr>
+      <w:r>
+        <w:rPr>
+          <w:rFonts w:ascii="Times New Roman" w:hAnsi="Times New Roman" w:cs="Times New Roman"/>
+          <w:sz w:val="24"/>
+          <w:szCs w:val="24"/>
+          <w:lang w:val="fr-FR"/>
+        </w:rPr>
+        <w:t>PÉDRILLE</w:t>
+      </w:r>
+    </w:p>
+    <w:p>
+      <w:pPr>
+        <w:rPr>
+          <w:rFonts w:ascii="Times New Roman" w:hAnsi="Times New Roman" w:cs="Times New Roman"/>
+          <w:sz w:val="24"/>
+          <w:szCs w:val="24"/>
+          <w:lang w:val="en-US"/>
+        </w:rPr>
+      </w:pPr>
+    </w:p>
+    <w:p>
+      <w:pPr>
+        <w:rPr>
+          <w:rFonts w:ascii="Times New Roman" w:hAnsi="Times New Roman" w:cs="Times New Roman"/>
+          <w:b/>
+          <w:sz w:val="24"/>
+          <w:szCs w:val="24"/>
+          <w:lang w:val="en-US"/>
+        </w:rPr>
+      </w:pPr>
+      <w:r>
+        <w:rPr>
+          <w:rFonts w:ascii="Times New Roman" w:hAnsi="Times New Roman" w:cs="Times New Roman"/>
+          <w:b/>
+          <w:sz w:val="24"/>
+          <w:szCs w:val="24"/>
+          <w:lang w:val="fr-FR"/>
+        </w:rPr>
+        <w:t xml:space="preserve">SCENE </w:t>
+      </w:r>
+      <w:r>
+        <w:rPr>
+          <w:rFonts w:ascii="Times New Roman" w:hAnsi="Times New Roman" w:cs="Times New Roman"/>
+          <w:b/>
+          <w:sz w:val="24"/>
+          <w:szCs w:val="24"/>
+          <w:lang w:val="fr-FR"/>
+        </w:rPr>
+        <w:t>7</w:t>
+      </w:r>
+    </w:p>
+    <w:p>
+      <w:pPr>
+        <w:rPr>
+          <w:rFonts w:ascii="Times New Roman" w:hAnsi="Times New Roman" w:cs="Times New Roman"/>
+          <w:sz w:val="24"/>
+          <w:szCs w:val="24"/>
+          <w:lang w:val="en-US"/>
+        </w:rPr>
+      </w:pPr>
+      <w:r>
+        <w:rPr>
+          <w:rFonts w:ascii="Times New Roman" w:hAnsi="Times New Roman" w:cs="Times New Roman"/>
+          <w:sz w:val="24"/>
+          <w:szCs w:val="24"/>
+          <w:lang w:val="fr-FR"/>
+        </w:rPr>
+        <w:t>FÉLICIE</w:t>
+      </w:r>
+    </w:p>
+    <w:p>
+      <w:pPr>
+        <w:rPr>
+          <w:rFonts w:ascii="Times New Roman" w:hAnsi="Times New Roman" w:cs="Times New Roman"/>
+          <w:sz w:val="24"/>
+          <w:szCs w:val="24"/>
+          <w:lang w:val="en-US"/>
+        </w:rPr>
+      </w:pPr>
+      <w:r>
+        <w:rPr>
+          <w:rFonts w:ascii="Times New Roman" w:hAnsi="Times New Roman" w:cs="Times New Roman"/>
+          <w:sz w:val="24"/>
+          <w:szCs w:val="24"/>
+          <w:lang w:val="en-US"/>
+        </w:rPr>
+        <w:t>DOM CÉSAR</w:t>
+      </w:r>
+    </w:p>
+    <w:p>
+      <w:pPr>
+        <w:rPr>
+          <w:rFonts w:ascii="Times New Roman" w:hAnsi="Times New Roman" w:cs="Times New Roman"/>
+          <w:b/>
+          <w:sz w:val="24"/>
+          <w:szCs w:val="24"/>
+          <w:lang w:val="en-US"/>
+        </w:rPr>
+      </w:pPr>
+    </w:p>
+    <w:p>
+      <w:pPr>
+        <w:rPr>
+          <w:rFonts w:ascii="Times New Roman" w:hAnsi="Times New Roman" w:cs="Times New Roman"/>
+          <w:sz w:val="24"/>
+          <w:szCs w:val="24"/>
+          <w:lang w:val="fr-FR"/>
+        </w:rPr>
+      </w:pPr>
+    </w:p>
+    <w:p>
+      <w:pPr>
+        <w:rPr>
+          <w:rFonts w:ascii="Times New Roman" w:hAnsi="Times New Roman" w:cs="Times New Roman"/>
+          <w:b/>
+          <w:sz w:val="24"/>
+          <w:szCs w:val="24"/>
+          <w:lang w:val="en-US"/>
+        </w:rPr>
+      </w:pPr>
+      <w:r>
+        <w:rPr>
+          <w:rFonts w:ascii="Times New Roman" w:hAnsi="Times New Roman" w:cs="Times New Roman"/>
+          <w:b/>
+          <w:sz w:val="24"/>
+          <w:szCs w:val="24"/>
+          <w:lang w:val="fr-FR"/>
+        </w:rPr>
+        <w:t xml:space="preserve">SCENE </w:t>
+      </w:r>
+      <w:r>
+        <w:rPr>
+          <w:rFonts w:ascii="Times New Roman" w:hAnsi="Times New Roman" w:cs="Times New Roman"/>
+          <w:b/>
+          <w:sz w:val="24"/>
+          <w:szCs w:val="24"/>
+          <w:lang w:val="fr-FR"/>
+        </w:rPr>
         <w:t>8</w:t>
       </w:r>
     </w:p>
@@ -7705,154 +7485,154 @@
           <w:szCs w:val="24"/>
           <w:lang w:val="fr-FR"/>
         </w:rPr>
+        <w:t>F</w:t>
+      </w:r>
+      <w:r>
+        <w:rPr>
+          <w:rFonts w:ascii="Times New Roman" w:hAnsi="Times New Roman" w:cs="Times New Roman"/>
+          <w:sz w:val="24"/>
+          <w:szCs w:val="24"/>
+          <w:lang w:val="fr-FR"/>
+        </w:rPr>
+        <w:t>É</w:t>
+      </w:r>
+      <w:r>
+        <w:rPr>
+          <w:rFonts w:ascii="Times New Roman" w:hAnsi="Times New Roman" w:cs="Times New Roman"/>
+          <w:sz w:val="24"/>
+          <w:szCs w:val="24"/>
+          <w:lang w:val="fr-FR"/>
+        </w:rPr>
+        <w:t>LICIE</w:t>
+      </w:r>
+      <w:r>
+        <w:rPr>
+          <w:rFonts w:ascii="Times New Roman" w:hAnsi="Times New Roman" w:cs="Times New Roman"/>
+          <w:sz w:val="24"/>
+          <w:szCs w:val="24"/>
+          <w:lang w:val="fr-FR"/>
+        </w:rPr>
+        <w:t xml:space="preserve"> </w:t>
+      </w:r>
+    </w:p>
+    <w:p>
+      <w:pPr>
+        <w:rPr>
+          <w:rFonts w:ascii="Times New Roman" w:hAnsi="Times New Roman" w:cs="Times New Roman"/>
+          <w:sz w:val="24"/>
+          <w:szCs w:val="24"/>
+          <w:lang w:val="fr-FR"/>
+        </w:rPr>
+      </w:pPr>
+      <w:r>
+        <w:rPr>
+          <w:rFonts w:ascii="Times New Roman" w:hAnsi="Times New Roman" w:cs="Times New Roman"/>
+          <w:sz w:val="24"/>
+          <w:szCs w:val="24"/>
+          <w:lang w:val="fr-FR"/>
+        </w:rPr>
+        <w:t>DOM CÉSAR</w:t>
+      </w:r>
+    </w:p>
+    <w:p>
+      <w:pPr>
+        <w:rPr>
+          <w:rFonts w:ascii="Times New Roman" w:hAnsi="Times New Roman" w:cs="Times New Roman"/>
+          <w:sz w:val="24"/>
+          <w:szCs w:val="24"/>
+          <w:lang w:val="fr-FR"/>
+        </w:rPr>
+      </w:pPr>
+      <w:r>
+        <w:rPr>
+          <w:rFonts w:ascii="Times New Roman" w:hAnsi="Times New Roman" w:cs="Times New Roman"/>
+          <w:sz w:val="24"/>
+          <w:szCs w:val="24"/>
+          <w:lang w:val="fr-FR"/>
+        </w:rPr>
+        <w:t>P</w:t>
+      </w:r>
+      <w:r>
+        <w:rPr>
+          <w:rFonts w:ascii="Times New Roman" w:hAnsi="Times New Roman" w:cs="Times New Roman"/>
+          <w:sz w:val="24"/>
+          <w:szCs w:val="24"/>
+          <w:lang w:val="fr-FR"/>
+        </w:rPr>
+        <w:t>É</w:t>
+      </w:r>
+      <w:r>
+        <w:rPr>
+          <w:rFonts w:ascii="Times New Roman" w:hAnsi="Times New Roman" w:cs="Times New Roman"/>
+          <w:sz w:val="24"/>
+          <w:szCs w:val="24"/>
+          <w:lang w:val="fr-FR"/>
+        </w:rPr>
+        <w:t>DRILLE</w:t>
+      </w:r>
+      <w:r>
+        <w:rPr>
+          <w:rFonts w:ascii="Times New Roman" w:hAnsi="Times New Roman" w:cs="Times New Roman"/>
+          <w:sz w:val="24"/>
+          <w:szCs w:val="24"/>
+          <w:lang w:val="fr-FR"/>
+        </w:rPr>
+        <w:t xml:space="preserve"> - </w:t>
+      </w:r>
+      <w:r>
+        <w:rPr>
+          <w:rFonts w:ascii="Times New Roman" w:hAnsi="Times New Roman" w:cs="Times New Roman"/>
+          <w:sz w:val="24"/>
+          <w:szCs w:val="24"/>
+        </w:rPr>
+        <w:t>МОЛЧИТ</w:t>
+      </w:r>
+    </w:p>
+    <w:p>
+      <w:pPr>
+        <w:rPr>
+          <w:rFonts w:ascii="Times New Roman" w:hAnsi="Times New Roman" w:cs="Times New Roman"/>
+          <w:sz w:val="24"/>
+          <w:szCs w:val="24"/>
+          <w:lang w:val="fr-FR"/>
+        </w:rPr>
+      </w:pPr>
+      <w:r>
+        <w:rPr>
+          <w:rFonts w:ascii="Times New Roman" w:hAnsi="Times New Roman" w:cs="Times New Roman"/>
+          <w:sz w:val="24"/>
+          <w:szCs w:val="24"/>
+          <w:lang w:val="fr-FR"/>
+        </w:rPr>
+        <w:t>LAURETTE</w:t>
+      </w:r>
+      <w:r>
+        <w:rPr>
+          <w:rFonts w:ascii="Times New Roman" w:hAnsi="Times New Roman" w:cs="Times New Roman"/>
+          <w:sz w:val="24"/>
+          <w:szCs w:val="24"/>
+          <w:lang w:val="fr-FR"/>
+        </w:rPr>
+        <w:t xml:space="preserve"> </w:t>
+      </w:r>
+    </w:p>
+    <w:p>
+      <w:pPr>
+        <w:rPr>
+          <w:rFonts w:ascii="Times New Roman" w:hAnsi="Times New Roman" w:cs="Times New Roman"/>
+          <w:sz w:val="24"/>
+          <w:szCs w:val="24"/>
+          <w:lang w:val="en-US"/>
+        </w:rPr>
+      </w:pPr>
+      <w:r>
+        <w:rPr>
+          <w:rFonts w:ascii="Times New Roman" w:hAnsi="Times New Roman" w:cs="Times New Roman"/>
+          <w:sz w:val="24"/>
+          <w:szCs w:val="24"/>
+          <w:lang w:val="fr-FR"/>
+        </w:rPr>
         <w:lastRenderedPageBreak/>
-        <w:t>F</w:t>
-      </w:r>
-      <w:r>
-        <w:rPr>
-          <w:rFonts w:ascii="Times New Roman" w:hAnsi="Times New Roman" w:cs="Times New Roman"/>
-          <w:sz w:val="24"/>
-          <w:szCs w:val="24"/>
-          <w:lang w:val="fr-FR"/>
-        </w:rPr>
-        <w:t>É</w:t>
-      </w:r>
-      <w:r>
-        <w:rPr>
-          <w:rFonts w:ascii="Times New Roman" w:hAnsi="Times New Roman" w:cs="Times New Roman"/>
-          <w:sz w:val="24"/>
-          <w:szCs w:val="24"/>
-          <w:lang w:val="fr-FR"/>
-        </w:rPr>
-        <w:t>LICIE</w:t>
-      </w:r>
-      <w:r>
-        <w:rPr>
-          <w:rFonts w:ascii="Times New Roman" w:hAnsi="Times New Roman" w:cs="Times New Roman"/>
-          <w:sz w:val="24"/>
-          <w:szCs w:val="24"/>
-          <w:lang w:val="fr-FR"/>
-        </w:rPr>
-        <w:t xml:space="preserve"> </w:t>
-      </w:r>
-    </w:p>
-    <w:p>
-      <w:pPr>
-        <w:rPr>
-          <w:rFonts w:ascii="Times New Roman" w:hAnsi="Times New Roman" w:cs="Times New Roman"/>
-          <w:sz w:val="24"/>
-          <w:szCs w:val="24"/>
-          <w:lang w:val="fr-FR"/>
-        </w:rPr>
-      </w:pPr>
-      <w:r>
-        <w:rPr>
-          <w:rFonts w:ascii="Times New Roman" w:hAnsi="Times New Roman" w:cs="Times New Roman"/>
-          <w:sz w:val="24"/>
-          <w:szCs w:val="24"/>
-          <w:lang w:val="fr-FR"/>
-        </w:rPr>
-        <w:t>DOM CÉSAR</w:t>
-      </w:r>
-    </w:p>
-    <w:p>
-      <w:pPr>
-        <w:rPr>
-          <w:rFonts w:ascii="Times New Roman" w:hAnsi="Times New Roman" w:cs="Times New Roman"/>
-          <w:sz w:val="24"/>
-          <w:szCs w:val="24"/>
-          <w:lang w:val="fr-FR"/>
-        </w:rPr>
-      </w:pPr>
-      <w:r>
-        <w:rPr>
-          <w:rFonts w:ascii="Times New Roman" w:hAnsi="Times New Roman" w:cs="Times New Roman"/>
-          <w:sz w:val="24"/>
-          <w:szCs w:val="24"/>
-          <w:lang w:val="fr-FR"/>
-        </w:rPr>
-        <w:t>P</w:t>
-      </w:r>
-      <w:r>
-        <w:rPr>
-          <w:rFonts w:ascii="Times New Roman" w:hAnsi="Times New Roman" w:cs="Times New Roman"/>
-          <w:sz w:val="24"/>
-          <w:szCs w:val="24"/>
-          <w:lang w:val="fr-FR"/>
-        </w:rPr>
-        <w:t>É</w:t>
-      </w:r>
-      <w:r>
-        <w:rPr>
-          <w:rFonts w:ascii="Times New Roman" w:hAnsi="Times New Roman" w:cs="Times New Roman"/>
-          <w:sz w:val="24"/>
-          <w:szCs w:val="24"/>
-          <w:lang w:val="fr-FR"/>
-        </w:rPr>
-        <w:t>DRILLE</w:t>
-      </w:r>
-      <w:r>
-        <w:rPr>
-          <w:rFonts w:ascii="Times New Roman" w:hAnsi="Times New Roman" w:cs="Times New Roman"/>
-          <w:sz w:val="24"/>
-          <w:szCs w:val="24"/>
-          <w:lang w:val="fr-FR"/>
-        </w:rPr>
-        <w:t xml:space="preserve"> - </w:t>
-      </w:r>
-      <w:r>
-        <w:rPr>
-          <w:rFonts w:ascii="Times New Roman" w:hAnsi="Times New Roman" w:cs="Times New Roman"/>
-          <w:sz w:val="24"/>
-          <w:szCs w:val="24"/>
-        </w:rPr>
-        <w:t>МОЛЧИТ</w:t>
-      </w:r>
-    </w:p>
-    <w:p>
-      <w:pPr>
-        <w:rPr>
-          <w:rFonts w:ascii="Times New Roman" w:hAnsi="Times New Roman" w:cs="Times New Roman"/>
-          <w:sz w:val="24"/>
-          <w:szCs w:val="24"/>
-          <w:lang w:val="fr-FR"/>
-        </w:rPr>
-      </w:pPr>
-      <w:r>
-        <w:rPr>
-          <w:rFonts w:ascii="Times New Roman" w:hAnsi="Times New Roman" w:cs="Times New Roman"/>
-          <w:sz w:val="24"/>
-          <w:szCs w:val="24"/>
-          <w:lang w:val="fr-FR"/>
-        </w:rPr>
-        <w:t>LAURETTE</w:t>
-      </w:r>
-      <w:r>
-        <w:rPr>
-          <w:rFonts w:ascii="Times New Roman" w:hAnsi="Times New Roman" w:cs="Times New Roman"/>
-          <w:sz w:val="24"/>
-          <w:szCs w:val="24"/>
-          <w:lang w:val="fr-FR"/>
-        </w:rPr>
-        <w:t xml:space="preserve"> </w:t>
-      </w:r>
-    </w:p>
-    <w:p>
-      <w:pPr>
-        <w:rPr>
-          <w:rFonts w:ascii="Times New Roman" w:hAnsi="Times New Roman" w:cs="Times New Roman"/>
-          <w:sz w:val="24"/>
-          <w:szCs w:val="24"/>
-          <w:lang w:val="en-US"/>
-        </w:rPr>
-      </w:pPr>
-      <w:r>
-        <w:rPr>
-          <w:rFonts w:ascii="Times New Roman" w:hAnsi="Times New Roman" w:cs="Times New Roman"/>
-          <w:sz w:val="24"/>
-          <w:szCs w:val="24"/>
-          <w:lang w:val="fr-FR"/>
-        </w:rPr>
         <w:t>CÉLIMÈNE</w:t>
       </w:r>
     </w:p>
@@ -8539,7 +8319,7 @@
     <w:lsdException w:name="Table Web 2" w:semiHidden="1" w:unhideWhenUsed="1"/>
     <w:lsdException w:name="Table Web 3" w:semiHidden="1" w:unhideWhenUsed="1"/>
     <w:lsdException w:name="Balloon Text" w:semiHidden="1" w:unhideWhenUsed="1"/>
-    <w:lsdException w:name="Table Grid" w:semiHidden="1" w:uiPriority="59" w:unhideWhenUsed="1"/>
+    <w:lsdException w:name="Table Grid" w:uiPriority="59"/>
     <w:lsdException w:name="Table Theme" w:semiHidden="1" w:unhideWhenUsed="1"/>
     <w:lsdException w:name="Placeholder Text" w:semiHidden="1"/>
     <w:lsdException w:name="No Spacing" w:uiPriority="1" w:qFormat="1"/>
